--- a/Task Delivery Form Updated (Sprint 2).docx
+++ b/Task Delivery Form Updated (Sprint 2).docx
@@ -7,6 +7,12 @@
         <w:pStyle w:val="Heading1"/>
         <w:jc w:val="center"/>
       </w:pPr>
+    </w:p>
+    <w:p>
+      <w:pPr>
+        <w:pStyle w:val="Heading1"/>
+        <w:jc w:val="center"/>
+      </w:pPr>
       <w:r>
         <w:t>Task Delivery Form</w:t>
       </w:r>
@@ -15,65 +21,57 @@
     <w:tbl>
       <w:tblPr>
         <w:tblStyle w:val="TableGrid"/>
-        <w:tblW w:w="14555" w:type="dxa"/>
+        <w:tblW w:w="14806" w:type="dxa"/>
         <w:tblInd w:w="-856" w:type="dxa"/>
         <w:tblLook w:val="04A0" w:firstRow="1" w:lastRow="0" w:firstColumn="1" w:lastColumn="0" w:noHBand="0" w:noVBand="1"/>
       </w:tblPr>
       <w:tblGrid>
-        <w:gridCol w:w="1473"/>
-        <w:gridCol w:w="516"/>
-        <w:gridCol w:w="65"/>
-        <w:gridCol w:w="581"/>
-        <w:gridCol w:w="581"/>
-        <w:gridCol w:w="581"/>
-        <w:gridCol w:w="581"/>
-        <w:gridCol w:w="581"/>
-        <w:gridCol w:w="581"/>
-        <w:gridCol w:w="516"/>
-        <w:gridCol w:w="516"/>
-        <w:gridCol w:w="581"/>
-        <w:gridCol w:w="516"/>
-        <w:gridCol w:w="516"/>
-        <w:gridCol w:w="516"/>
-        <w:gridCol w:w="581"/>
-        <w:gridCol w:w="581"/>
-        <w:gridCol w:w="516"/>
-        <w:gridCol w:w="516"/>
-        <w:gridCol w:w="581"/>
-        <w:gridCol w:w="581"/>
-        <w:gridCol w:w="516"/>
-        <w:gridCol w:w="516"/>
-        <w:gridCol w:w="1596"/>
+        <w:gridCol w:w="1422"/>
+        <w:gridCol w:w="566"/>
+        <w:gridCol w:w="566"/>
+        <w:gridCol w:w="567"/>
+        <w:gridCol w:w="567"/>
+        <w:gridCol w:w="567"/>
+        <w:gridCol w:w="567"/>
+        <w:gridCol w:w="567"/>
+        <w:gridCol w:w="504"/>
+        <w:gridCol w:w="504"/>
+        <w:gridCol w:w="567"/>
+        <w:gridCol w:w="504"/>
+        <w:gridCol w:w="504"/>
+        <w:gridCol w:w="504"/>
+        <w:gridCol w:w="567"/>
+        <w:gridCol w:w="567"/>
+        <w:gridCol w:w="504"/>
+        <w:gridCol w:w="504"/>
+        <w:gridCol w:w="567"/>
+        <w:gridCol w:w="567"/>
+        <w:gridCol w:w="504"/>
+        <w:gridCol w:w="504"/>
+        <w:gridCol w:w="504"/>
+        <w:gridCol w:w="9"/>
+        <w:gridCol w:w="1533"/>
       </w:tblGrid>
       <w:tr>
         <w:trPr>
           <w:gridAfter w:val="1"/>
+          <w:wAfter w:w="1533" w:type="dxa"/>
         </w:trPr>
         <w:tc>
           <w:tcPr>
-            <w:tcW w:w="1473" w:type="dxa"/>
+            <w:tcW w:w="1424" w:type="dxa"/>
           </w:tcPr>
           <w:p/>
         </w:tc>
         <w:tc>
           <w:tcPr>
-            <w:tcW w:w="516" w:type="dxa"/>
+            <w:tcW w:w="11849" w:type="dxa"/>
+            <w:gridSpan w:val="23"/>
           </w:tcPr>
           <w:p>
             <w:pPr>
               <w:jc w:val="center"/>
             </w:pPr>
-          </w:p>
-        </w:tc>
-        <w:tc>
-          <w:tcPr>
-            <w:tcW w:w="10970" w:type="dxa"/>
-            <w:gridSpan w:val="21"/>
-          </w:tcPr>
-          <w:p>
-            <w:pPr>
-              <w:jc w:val="center"/>
-            </w:pPr>
             <w:r>
               <w:t>Tasks</w:t>
             </w:r>
@@ -83,7 +81,7 @@
       <w:tr>
         <w:tc>
           <w:tcPr>
-            <w:tcW w:w="1473" w:type="dxa"/>
+            <w:tcW w:w="1424" w:type="dxa"/>
             <w:vAlign w:val="bottom"/>
           </w:tcPr>
           <w:p>
@@ -98,8 +96,7 @@
         </w:tc>
         <w:tc>
           <w:tcPr>
-            <w:tcW w:w="581" w:type="dxa"/>
-            <w:gridSpan w:val="2"/>
+            <w:tcW w:w="575" w:type="dxa"/>
             <w:vAlign w:val="bottom"/>
           </w:tcPr>
           <w:p>
@@ -612,7 +609,22 @@
                 <w:color w:val="000000"/>
                 <w:vertAlign w:val="subscript"/>
               </w:rPr>
-              <w:t>1</w:t>
+              <w:t>19</w:t>
+            </w:r>
+          </w:p>
+        </w:tc>
+        <w:tc>
+          <w:tcPr>
+            <w:tcW w:w="0" w:type="auto"/>
+          </w:tcPr>
+          <w:p/>
+          <w:p>
+            <w:r>
+              <w:rPr>
+                <w:rFonts w:ascii="Calibri" w:eastAsia="Times New Roman" w:hAnsi="Calibri" w:cs="Calibri"/>
+                <w:color w:val="000000"/>
+              </w:rPr>
+              <w:t>T</w:t>
             </w:r>
             <w:r>
               <w:rPr>
@@ -620,7 +632,7 @@
                 <w:color w:val="000000"/>
                 <w:vertAlign w:val="subscript"/>
               </w:rPr>
-              <w:t>9</w:t>
+              <w:t>20</w:t>
             </w:r>
           </w:p>
         </w:tc>
@@ -643,44 +655,66 @@
                 <w:color w:val="000000"/>
                 <w:vertAlign w:val="subscript"/>
               </w:rPr>
-              <w:t>20</w:t>
-            </w:r>
-          </w:p>
-        </w:tc>
-        <w:tc>
-          <w:tcPr>
-            <w:tcW w:w="0" w:type="auto"/>
-          </w:tcPr>
-          <w:p/>
-          <w:p>
-            <w:r>
-              <w:rPr>
-                <w:rFonts w:ascii="Calibri" w:eastAsia="Times New Roman" w:hAnsi="Calibri" w:cs="Calibri"/>
-                <w:color w:val="000000"/>
-              </w:rPr>
-              <w:t>T</w:t>
-            </w:r>
-            <w:r>
-              <w:rPr>
-                <w:rFonts w:ascii="Calibri" w:eastAsia="Times New Roman" w:hAnsi="Calibri" w:cs="Calibri"/>
-                <w:color w:val="000000"/>
-                <w:vertAlign w:val="subscript"/>
-              </w:rPr>
               <w:t>21</w:t>
             </w:r>
           </w:p>
         </w:tc>
         <w:tc>
           <w:tcPr>
-            <w:tcW w:w="0" w:type="auto"/>
-            <w:vAlign w:val="center"/>
-          </w:tcPr>
-          <w:p>
-            <w:r>
+            <w:tcW w:w="493" w:type="dxa"/>
+          </w:tcPr>
+          <w:p>
+            <w:pPr>
+              <w:rPr>
+                <w:rFonts w:ascii="Calibri" w:eastAsia="Times New Roman" w:hAnsi="Calibri" w:cs="Calibri"/>
+                <w:color w:val="000000"/>
+              </w:rPr>
+            </w:pPr>
+          </w:p>
+          <w:p>
+            <w:pPr>
               <w:rPr>
                 <w:rFonts w:eastAsia="Times New Roman" w:cstheme="minorHAnsi"/>
                 <w:szCs w:val="20"/>
               </w:rPr>
+            </w:pPr>
+            <w:r>
+              <w:rPr>
+                <w:rFonts w:ascii="Calibri" w:eastAsia="Times New Roman" w:hAnsi="Calibri" w:cs="Calibri"/>
+                <w:color w:val="000000"/>
+              </w:rPr>
+              <w:t>T</w:t>
+            </w:r>
+            <w:r>
+              <w:rPr>
+                <w:rFonts w:ascii="Calibri" w:eastAsia="Times New Roman" w:hAnsi="Calibri" w:cs="Calibri"/>
+                <w:color w:val="000000"/>
+                <w:vertAlign w:val="subscript"/>
+              </w:rPr>
+              <w:t>2</w:t>
+            </w:r>
+            <w:r>
+              <w:rPr>
+                <w:rFonts w:ascii="Calibri" w:eastAsia="Times New Roman" w:hAnsi="Calibri" w:cs="Calibri"/>
+                <w:color w:val="000000"/>
+                <w:vertAlign w:val="subscript"/>
+              </w:rPr>
+              <w:t>2</w:t>
+            </w:r>
+          </w:p>
+        </w:tc>
+        <w:tc>
+          <w:tcPr>
+            <w:tcW w:w="1541" w:type="dxa"/>
+            <w:gridSpan w:val="2"/>
+            <w:vAlign w:val="center"/>
+          </w:tcPr>
+          <w:p>
+            <w:r>
+              <w:rPr>
+                <w:rFonts w:eastAsia="Times New Roman" w:cstheme="minorHAnsi"/>
+                <w:szCs w:val="20"/>
+              </w:rPr>
               <w:t>Signature</w:t>
             </w:r>
           </w:p>
@@ -689,7 +723,7 @@
       <w:tr>
         <w:tc>
           <w:tcPr>
-            <w:tcW w:w="1473" w:type="dxa"/>
+            <w:tcW w:w="1424" w:type="dxa"/>
             <w:vAlign w:val="bottom"/>
           </w:tcPr>
           <w:p>
@@ -711,8 +745,7 @@
         </w:tc>
         <w:tc>
           <w:tcPr>
-            <w:tcW w:w="581" w:type="dxa"/>
-            <w:gridSpan w:val="2"/>
+            <w:tcW w:w="575" w:type="dxa"/>
           </w:tcPr>
           <w:p>
             <w:r>
@@ -1344,7 +1377,64 @@
         </w:tc>
         <w:tc>
           <w:tcPr>
-            <w:tcW w:w="0" w:type="auto"/>
+            <w:tcW w:w="493" w:type="dxa"/>
+          </w:tcPr>
+          <w:p>
+            <w:r>
+              <w:rPr>
+                <w:noProof/>
+              </w:rPr>
+              <w:drawing>
+                <wp:inline distT="0" distB="0" distL="0" distR="0" wp14:anchorId="3C7966C0" wp14:editId="1867B682">
+                  <wp:extent cx="182880" cy="182880"/>
+                  <wp:effectExtent l="0" t="0" r="7620" b="7620"/>
+                  <wp:docPr id="45" name="Graphic 45" descr="Checkmark"/>
+                  <wp:cNvGraphicFramePr>
+                    <a:graphicFrameLocks xmlns:a="http://schemas.openxmlformats.org/drawingml/2006/main" noChangeAspect="1"/>
+                  </wp:cNvGraphicFramePr>
+                  <a:graphic xmlns:a="http://schemas.openxmlformats.org/drawingml/2006/main">
+                    <a:graphicData uri="http://schemas.openxmlformats.org/drawingml/2006/picture">
+                      <pic:pic xmlns:pic="http://schemas.openxmlformats.org/drawingml/2006/picture">
+                        <pic:nvPicPr>
+                          <pic:cNvPr id="1" name="checkmark.svg"/>
+                          <pic:cNvPicPr/>
+                        </pic:nvPicPr>
+                        <pic:blipFill>
+                          <a:blip r:embed="rId5" cstate="print">
+                            <a:extLst>
+                              <a:ext uri="{28A0092B-C50C-407E-A947-70E740481C1C}">
+                                <a14:useLocalDpi xmlns:a14="http://schemas.microsoft.com/office/drawing/2010/main" val="0"/>
+                              </a:ext>
+                              <a:ext uri="{96DAC541-7B7A-43D3-8B79-37D633B846F1}">
+                                <asvg:svgBlip xmlns:asvg="http://schemas.microsoft.com/office/drawing/2016/SVG/main" r:embed="rId6"/>
+                              </a:ext>
+                            </a:extLst>
+                          </a:blip>
+                          <a:stretch>
+                            <a:fillRect/>
+                          </a:stretch>
+                        </pic:blipFill>
+                        <pic:spPr>
+                          <a:xfrm>
+                            <a:off x="0" y="0"/>
+                            <a:ext cx="182880" cy="182880"/>
+                          </a:xfrm>
+                          <a:prstGeom prst="rect">
+                            <a:avLst/>
+                          </a:prstGeom>
+                        </pic:spPr>
+                      </pic:pic>
+                    </a:graphicData>
+                  </a:graphic>
+                </wp:inline>
+              </w:drawing>
+            </w:r>
+          </w:p>
+        </w:tc>
+        <w:tc>
+          <w:tcPr>
+            <w:tcW w:w="1541" w:type="dxa"/>
+            <w:gridSpan w:val="2"/>
           </w:tcPr>
           <w:p>
             <w:r>
@@ -1356,7 +1446,7 @@
       <w:tr>
         <w:tc>
           <w:tcPr>
-            <w:tcW w:w="1473" w:type="dxa"/>
+            <w:tcW w:w="1424" w:type="dxa"/>
             <w:vAlign w:val="bottom"/>
           </w:tcPr>
           <w:p>
@@ -1378,8 +1468,7 @@
         </w:tc>
         <w:tc>
           <w:tcPr>
-            <w:tcW w:w="581" w:type="dxa"/>
-            <w:gridSpan w:val="2"/>
+            <w:tcW w:w="575" w:type="dxa"/>
           </w:tcPr>
           <w:p>
             <w:r>
@@ -1966,7 +2055,64 @@
         </w:tc>
         <w:tc>
           <w:tcPr>
-            <w:tcW w:w="0" w:type="auto"/>
+            <w:tcW w:w="493" w:type="dxa"/>
+          </w:tcPr>
+          <w:p>
+            <w:r>
+              <w:rPr>
+                <w:noProof/>
+              </w:rPr>
+              <w:drawing>
+                <wp:inline distT="0" distB="0" distL="0" distR="0" wp14:anchorId="43C88C6C" wp14:editId="7FBFDFAD">
+                  <wp:extent cx="182880" cy="182880"/>
+                  <wp:effectExtent l="0" t="0" r="7620" b="7620"/>
+                  <wp:docPr id="48" name="Graphic 48" descr="Checkmark"/>
+                  <wp:cNvGraphicFramePr>
+                    <a:graphicFrameLocks xmlns:a="http://schemas.openxmlformats.org/drawingml/2006/main" noChangeAspect="1"/>
+                  </wp:cNvGraphicFramePr>
+                  <a:graphic xmlns:a="http://schemas.openxmlformats.org/drawingml/2006/main">
+                    <a:graphicData uri="http://schemas.openxmlformats.org/drawingml/2006/picture">
+                      <pic:pic xmlns:pic="http://schemas.openxmlformats.org/drawingml/2006/picture">
+                        <pic:nvPicPr>
+                          <pic:cNvPr id="1" name="checkmark.svg"/>
+                          <pic:cNvPicPr/>
+                        </pic:nvPicPr>
+                        <pic:blipFill>
+                          <a:blip r:embed="rId5" cstate="print">
+                            <a:extLst>
+                              <a:ext uri="{28A0092B-C50C-407E-A947-70E740481C1C}">
+                                <a14:useLocalDpi xmlns:a14="http://schemas.microsoft.com/office/drawing/2010/main" val="0"/>
+                              </a:ext>
+                              <a:ext uri="{96DAC541-7B7A-43D3-8B79-37D633B846F1}">
+                                <asvg:svgBlip xmlns:asvg="http://schemas.microsoft.com/office/drawing/2016/SVG/main" r:embed="rId6"/>
+                              </a:ext>
+                            </a:extLst>
+                          </a:blip>
+                          <a:stretch>
+                            <a:fillRect/>
+                          </a:stretch>
+                        </pic:blipFill>
+                        <pic:spPr>
+                          <a:xfrm>
+                            <a:off x="0" y="0"/>
+                            <a:ext cx="182880" cy="182880"/>
+                          </a:xfrm>
+                          <a:prstGeom prst="rect">
+                            <a:avLst/>
+                          </a:prstGeom>
+                        </pic:spPr>
+                      </pic:pic>
+                    </a:graphicData>
+                  </a:graphic>
+                </wp:inline>
+              </w:drawing>
+            </w:r>
+          </w:p>
+        </w:tc>
+        <w:tc>
+          <w:tcPr>
+            <w:tcW w:w="1541" w:type="dxa"/>
+            <w:gridSpan w:val="2"/>
           </w:tcPr>
           <w:p/>
         </w:tc>
@@ -1974,7 +2120,7 @@
       <w:tr>
         <w:tc>
           <w:tcPr>
-            <w:tcW w:w="1473" w:type="dxa"/>
+            <w:tcW w:w="1424" w:type="dxa"/>
             <w:vAlign w:val="bottom"/>
           </w:tcPr>
           <w:p>
@@ -1989,8 +2135,7 @@
         </w:tc>
         <w:tc>
           <w:tcPr>
-            <w:tcW w:w="581" w:type="dxa"/>
-            <w:gridSpan w:val="2"/>
+            <w:tcW w:w="575" w:type="dxa"/>
           </w:tcPr>
           <w:p>
             <w:r>
@@ -2522,7 +2667,69 @@
         </w:tc>
         <w:tc>
           <w:tcPr>
-            <w:tcW w:w="0" w:type="auto"/>
+            <w:tcW w:w="493" w:type="dxa"/>
+          </w:tcPr>
+          <w:p>
+            <w:pPr>
+              <w:rPr>
+                <w:noProof/>
+              </w:rPr>
+            </w:pPr>
+            <w:r>
+              <w:rPr>
+                <w:noProof/>
+              </w:rPr>
+              <w:drawing>
+                <wp:inline distT="0" distB="0" distL="0" distR="0" wp14:anchorId="13FDA7D1" wp14:editId="051BBE31">
+                  <wp:extent cx="182880" cy="182880"/>
+                  <wp:effectExtent l="0" t="0" r="7620" b="7620"/>
+                  <wp:docPr id="49" name="Graphic 49" descr="Checkmark"/>
+                  <wp:cNvGraphicFramePr>
+                    <a:graphicFrameLocks xmlns:a="http://schemas.openxmlformats.org/drawingml/2006/main" noChangeAspect="1"/>
+                  </wp:cNvGraphicFramePr>
+                  <a:graphic xmlns:a="http://schemas.openxmlformats.org/drawingml/2006/main">
+                    <a:graphicData uri="http://schemas.openxmlformats.org/drawingml/2006/picture">
+                      <pic:pic xmlns:pic="http://schemas.openxmlformats.org/drawingml/2006/picture">
+                        <pic:nvPicPr>
+                          <pic:cNvPr id="1" name="checkmark.svg"/>
+                          <pic:cNvPicPr/>
+                        </pic:nvPicPr>
+                        <pic:blipFill>
+                          <a:blip r:embed="rId5" cstate="print">
+                            <a:extLst>
+                              <a:ext uri="{28A0092B-C50C-407E-A947-70E740481C1C}">
+                                <a14:useLocalDpi xmlns:a14="http://schemas.microsoft.com/office/drawing/2010/main" val="0"/>
+                              </a:ext>
+                              <a:ext uri="{96DAC541-7B7A-43D3-8B79-37D633B846F1}">
+                                <asvg:svgBlip xmlns:asvg="http://schemas.microsoft.com/office/drawing/2016/SVG/main" r:embed="rId6"/>
+                              </a:ext>
+                            </a:extLst>
+                          </a:blip>
+                          <a:stretch>
+                            <a:fillRect/>
+                          </a:stretch>
+                        </pic:blipFill>
+                        <pic:spPr>
+                          <a:xfrm>
+                            <a:off x="0" y="0"/>
+                            <a:ext cx="182880" cy="182880"/>
+                          </a:xfrm>
+                          <a:prstGeom prst="rect">
+                            <a:avLst/>
+                          </a:prstGeom>
+                        </pic:spPr>
+                      </pic:pic>
+                    </a:graphicData>
+                  </a:graphic>
+                </wp:inline>
+              </w:drawing>
+            </w:r>
+          </w:p>
+        </w:tc>
+        <w:tc>
+          <w:tcPr>
+            <w:tcW w:w="1541" w:type="dxa"/>
+            <w:gridSpan w:val="2"/>
           </w:tcPr>
           <w:p>
             <w:r>
@@ -2532,7 +2739,7 @@
               <mc:AlternateContent>
                 <mc:Choice Requires="wpi">
                   <w:drawing>
-                    <wp:anchor distT="0" distB="0" distL="114300" distR="114300" simplePos="0" relativeHeight="251661312" behindDoc="0" locked="0" layoutInCell="1" allowOverlap="1" wp14:anchorId="7A16940B" wp14:editId="6BB904DD">
+                    <wp:anchor distT="0" distB="0" distL="114300" distR="114300" simplePos="0" relativeHeight="251663360" behindDoc="0" locked="0" layoutInCell="1" allowOverlap="1" wp14:anchorId="7A16940B" wp14:editId="6BB904DD">
                       <wp:simplePos x="0" y="0"/>
                       <wp:positionH relativeFrom="column">
                         <wp:posOffset>150805</wp:posOffset>
@@ -2563,7 +2770,7 @@
                 </mc:Choice>
                 <mc:Fallback>
                   <w:pict>
-                    <v:shapetype w14:anchorId="14010B72" id="_x0000_t75" coordsize="21600,21600" o:spt="75" o:preferrelative="t" path="m@4@5l@4@11@9@11@9@5xe" filled="f" stroked="f">
+                    <v:shapetype w14:anchorId="06A22AF7" id="_x0000_t75" coordsize="21600,21600" o:spt="75" o:preferrelative="t" path="m@4@5l@4@11@9@11@9@5xe" filled="f" stroked="f">
                       <v:stroke joinstyle="miter"/>
                       <v:formulas>
                         <v:f eqn="if lineDrawn pixelLineWidth 0"/>
@@ -2582,7 +2789,7 @@
                       <v:path o:extrusionok="f" gradientshapeok="t" o:connecttype="rect"/>
                       <o:lock v:ext="edit" aspectratio="t"/>
                     </v:shapetype>
-                    <v:shape id="Ink 41" o:spid="_x0000_s1026" type="#_x0000_t75" style="position:absolute;margin-left:11.5pt;margin-top:4.3pt;width:55.8pt;height:14pt;z-index:251661312;visibility:visible;mso-wrap-style:square;mso-wrap-distance-left:9pt;mso-wrap-distance-top:0;mso-wrap-distance-right:9pt;mso-wrap-distance-bottom:0;mso-position-horizontal:absolute;mso-position-horizontal-relative:text;mso-position-vertical:absolute;mso-position-vertical-relative:text" o:gfxdata="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">
+                    <v:shape id="Ink 41" o:spid="_x0000_s1026" type="#_x0000_t75" style="position:absolute;margin-left:11.5pt;margin-top:4.3pt;width:55.8pt;height:14pt;z-index:251663360;visibility:visible;mso-wrap-style:square;mso-wrap-distance-left:9pt;mso-wrap-distance-top:0;mso-wrap-distance-right:9pt;mso-wrap-distance-bottom:0;mso-position-horizontal:absolute;mso-position-horizontal-relative:text;mso-position-vertical:absolute;mso-position-vertical-relative:text" o:gfxdata="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">
                       <v:imagedata r:id="rId8" o:title=""/>
                     </v:shape>
                   </w:pict>
@@ -2595,7 +2802,7 @@
       <w:tr>
         <w:tc>
           <w:tcPr>
-            <w:tcW w:w="1473" w:type="dxa"/>
+            <w:tcW w:w="1424" w:type="dxa"/>
             <w:vAlign w:val="bottom"/>
           </w:tcPr>
           <w:p>
@@ -2610,8 +2817,7 @@
         </w:tc>
         <w:tc>
           <w:tcPr>
-            <w:tcW w:w="581" w:type="dxa"/>
-            <w:gridSpan w:val="2"/>
+            <w:tcW w:w="575" w:type="dxa"/>
           </w:tcPr>
           <w:p>
             <w:r>
@@ -3148,7 +3354,64 @@
         </w:tc>
         <w:tc>
           <w:tcPr>
-            <w:tcW w:w="0" w:type="auto"/>
+            <w:tcW w:w="493" w:type="dxa"/>
+          </w:tcPr>
+          <w:p>
+            <w:r>
+              <w:rPr>
+                <w:noProof/>
+              </w:rPr>
+              <w:drawing>
+                <wp:inline distT="0" distB="0" distL="0" distR="0" wp14:anchorId="2C4334A1" wp14:editId="2946CAEC">
+                  <wp:extent cx="182880" cy="182880"/>
+                  <wp:effectExtent l="0" t="0" r="7620" b="7620"/>
+                  <wp:docPr id="50" name="Graphic 50" descr="Checkmark"/>
+                  <wp:cNvGraphicFramePr>
+                    <a:graphicFrameLocks xmlns:a="http://schemas.openxmlformats.org/drawingml/2006/main" noChangeAspect="1"/>
+                  </wp:cNvGraphicFramePr>
+                  <a:graphic xmlns:a="http://schemas.openxmlformats.org/drawingml/2006/main">
+                    <a:graphicData uri="http://schemas.openxmlformats.org/drawingml/2006/picture">
+                      <pic:pic xmlns:pic="http://schemas.openxmlformats.org/drawingml/2006/picture">
+                        <pic:nvPicPr>
+                          <pic:cNvPr id="1" name="checkmark.svg"/>
+                          <pic:cNvPicPr/>
+                        </pic:nvPicPr>
+                        <pic:blipFill>
+                          <a:blip r:embed="rId5" cstate="print">
+                            <a:extLst>
+                              <a:ext uri="{28A0092B-C50C-407E-A947-70E740481C1C}">
+                                <a14:useLocalDpi xmlns:a14="http://schemas.microsoft.com/office/drawing/2010/main" val="0"/>
+                              </a:ext>
+                              <a:ext uri="{96DAC541-7B7A-43D3-8B79-37D633B846F1}">
+                                <asvg:svgBlip xmlns:asvg="http://schemas.microsoft.com/office/drawing/2016/SVG/main" r:embed="rId6"/>
+                              </a:ext>
+                            </a:extLst>
+                          </a:blip>
+                          <a:stretch>
+                            <a:fillRect/>
+                          </a:stretch>
+                        </pic:blipFill>
+                        <pic:spPr>
+                          <a:xfrm>
+                            <a:off x="0" y="0"/>
+                            <a:ext cx="182880" cy="182880"/>
+                          </a:xfrm>
+                          <a:prstGeom prst="rect">
+                            <a:avLst/>
+                          </a:prstGeom>
+                        </pic:spPr>
+                      </pic:pic>
+                    </a:graphicData>
+                  </a:graphic>
+                </wp:inline>
+              </w:drawing>
+            </w:r>
+          </w:p>
+        </w:tc>
+        <w:tc>
+          <w:tcPr>
+            <w:tcW w:w="1541" w:type="dxa"/>
+            <w:gridSpan w:val="2"/>
           </w:tcPr>
           <w:p/>
         </w:tc>
@@ -3156,7 +3419,7 @@
       <w:tr>
         <w:tc>
           <w:tcPr>
-            <w:tcW w:w="1473" w:type="dxa"/>
+            <w:tcW w:w="1424" w:type="dxa"/>
             <w:vAlign w:val="bottom"/>
           </w:tcPr>
           <w:p>
@@ -3171,8 +3434,7 @@
         </w:tc>
         <w:tc>
           <w:tcPr>
-            <w:tcW w:w="581" w:type="dxa"/>
-            <w:gridSpan w:val="2"/>
+            <w:tcW w:w="575" w:type="dxa"/>
           </w:tcPr>
           <w:p>
             <w:r>
@@ -3810,7 +4072,69 @@
         </w:tc>
         <w:tc>
           <w:tcPr>
-            <w:tcW w:w="0" w:type="auto"/>
+            <w:tcW w:w="493" w:type="dxa"/>
+          </w:tcPr>
+          <w:p>
+            <w:pPr>
+              <w:rPr>
+                <w:noProof/>
+              </w:rPr>
+            </w:pPr>
+            <w:r>
+              <w:rPr>
+                <w:noProof/>
+              </w:rPr>
+              <w:drawing>
+                <wp:inline distT="0" distB="0" distL="0" distR="0" wp14:anchorId="040BFF26" wp14:editId="5B480EB9">
+                  <wp:extent cx="182880" cy="182880"/>
+                  <wp:effectExtent l="0" t="0" r="7620" b="7620"/>
+                  <wp:docPr id="51" name="Graphic 51" descr="Checkmark"/>
+                  <wp:cNvGraphicFramePr>
+                    <a:graphicFrameLocks xmlns:a="http://schemas.openxmlformats.org/drawingml/2006/main" noChangeAspect="1"/>
+                  </wp:cNvGraphicFramePr>
+                  <a:graphic xmlns:a="http://schemas.openxmlformats.org/drawingml/2006/main">
+                    <a:graphicData uri="http://schemas.openxmlformats.org/drawingml/2006/picture">
+                      <pic:pic xmlns:pic="http://schemas.openxmlformats.org/drawingml/2006/picture">
+                        <pic:nvPicPr>
+                          <pic:cNvPr id="1" name="checkmark.svg"/>
+                          <pic:cNvPicPr/>
+                        </pic:nvPicPr>
+                        <pic:blipFill>
+                          <a:blip r:embed="rId5" cstate="print">
+                            <a:extLst>
+                              <a:ext uri="{28A0092B-C50C-407E-A947-70E740481C1C}">
+                                <a14:useLocalDpi xmlns:a14="http://schemas.microsoft.com/office/drawing/2010/main" val="0"/>
+                              </a:ext>
+                              <a:ext uri="{96DAC541-7B7A-43D3-8B79-37D633B846F1}">
+                                <asvg:svgBlip xmlns:asvg="http://schemas.microsoft.com/office/drawing/2016/SVG/main" r:embed="rId6"/>
+                              </a:ext>
+                            </a:extLst>
+                          </a:blip>
+                          <a:stretch>
+                            <a:fillRect/>
+                          </a:stretch>
+                        </pic:blipFill>
+                        <pic:spPr>
+                          <a:xfrm>
+                            <a:off x="0" y="0"/>
+                            <a:ext cx="182880" cy="182880"/>
+                          </a:xfrm>
+                          <a:prstGeom prst="rect">
+                            <a:avLst/>
+                          </a:prstGeom>
+                        </pic:spPr>
+                      </pic:pic>
+                    </a:graphicData>
+                  </a:graphic>
+                </wp:inline>
+              </w:drawing>
+            </w:r>
+          </w:p>
+        </w:tc>
+        <w:tc>
+          <w:tcPr>
+            <w:tcW w:w="1541" w:type="dxa"/>
+            <w:gridSpan w:val="2"/>
           </w:tcPr>
           <w:p>
             <w:r>
@@ -3862,11 +4186,12 @@
       </w:tr>
       <w:tr>
         <w:trPr>
-          <w:gridAfter w:val="1"/>
+          <w:gridAfter w:val="2"/>
+          <w:wAfter w:w="1541" w:type="dxa"/>
         </w:trPr>
         <w:tc>
           <w:tcPr>
-            <w:tcW w:w="1473" w:type="dxa"/>
+            <w:tcW w:w="1424" w:type="dxa"/>
             <w:vAlign w:val="bottom"/>
           </w:tcPr>
           <w:p>
@@ -3881,8 +4206,7 @@
         </w:tc>
         <w:tc>
           <w:tcPr>
-            <w:tcW w:w="581" w:type="dxa"/>
-            <w:gridSpan w:val="2"/>
+            <w:tcW w:w="575" w:type="dxa"/>
           </w:tcPr>
           <w:p>
             <w:r>
@@ -4090,6 +4414,16 @@
           <w:p>
             <w:r>
               <w:t>66</w:t>
+            </w:r>
+          </w:p>
+        </w:tc>
+        <w:tc>
+          <w:tcPr>
+            <w:tcW w:w="493" w:type="dxa"/>
+          </w:tcPr>
+          <w:p>
+            <w:r>
+              <w:t xml:space="preserve">0     </w:t>
             </w:r>
           </w:p>
         </w:tc>
@@ -4379,6 +4713,7 @@
           <w:sz w:val="20"/>
           <w:szCs w:val="20"/>
         </w:rPr>
+        <w:lastRenderedPageBreak/>
         <w:t>Create login system</w:t>
       </w:r>
       <w:r>
@@ -4487,7 +4822,6 @@
           <w:sz w:val="20"/>
           <w:szCs w:val="20"/>
         </w:rPr>
-        <w:lastRenderedPageBreak/>
         <w:t>T1</w:t>
       </w:r>
       <w:r>
@@ -4934,6 +5268,22 @@
           <w:szCs w:val="20"/>
         </w:rPr>
         <w:t>Burn Down Chart, Gaant Chart, Task delivery form)</w:t>
+      </w:r>
+    </w:p>
+    <w:p>
+      <w:pPr>
+        <w:ind w:left="360"/>
+        <w:rPr>
+          <w:sz w:val="20"/>
+          <w:szCs w:val="20"/>
+        </w:rPr>
+      </w:pPr>
+      <w:r>
+        <w:rPr>
+          <w:sz w:val="20"/>
+          <w:szCs w:val="20"/>
+        </w:rPr>
+        <w:t>T22. Plan and execute testing, documenting all test cases with results and changes</w:t>
       </w:r>
     </w:p>
     <w:sectPr>

--- a/Task Delivery Form Updated (Sprint 2).docx
+++ b/Task Delivery Form Updated (Sprint 2).docx
@@ -1,6 +1,6 @@
 
 <file path=word/document.xml><?xml version="1.0" encoding="utf-8"?>
-<w:document xmlns:wpc="http://schemas.microsoft.com/office/word/2010/wordprocessingCanvas" xmlns:cx="http://schemas.microsoft.com/office/drawing/2014/chartex" xmlns:cx1="http://schemas.microsoft.com/office/drawing/2015/9/8/chartex" xmlns:cx2="http://schemas.microsoft.com/office/drawing/2015/10/21/chartex" xmlns:cx3="http://schemas.microsoft.com/office/drawing/2016/5/9/chartex" xmlns:cx4="http://schemas.microsoft.com/office/drawing/2016/5/10/chartex" xmlns:cx5="http://schemas.microsoft.com/office/drawing/2016/5/11/chartex" xmlns:cx6="http://schemas.microsoft.com/office/drawing/2016/5/12/chartex" xmlns:cx7="http://schemas.microsoft.com/office/drawing/2016/5/13/chartex" xmlns:cx8="http://schemas.microsoft.com/office/drawing/2016/5/14/chartex" xmlns:mc="http://schemas.openxmlformats.org/markup-compatibility/2006" xmlns:aink="http://schemas.microsoft.com/office/drawing/2016/ink" xmlns:am3d="http://schemas.microsoft.com/office/drawing/2017/model3d" xmlns:o="urn:schemas-microsoft-com:office:office" xmlns:r="http://schemas.openxmlformats.org/officeDocument/2006/relationships" xmlns:m="http://schemas.openxmlformats.org/officeDocument/2006/math" xmlns:v="urn:schemas-microsoft-com:vml" xmlns:wp14="http://schemas.microsoft.com/office/word/2010/wordprocessingDrawing" xmlns:wp="http://schemas.openxmlformats.org/drawingml/2006/wordprocessingDrawing" xmlns:w10="urn:schemas-microsoft-com:office:word" xmlns:w="http://schemas.openxmlformats.org/wordprocessingml/2006/main" xmlns:w14="http://schemas.microsoft.com/office/word/2010/wordml" xmlns:w15="http://schemas.microsoft.com/office/word/2012/wordml" xmlns:w16cex="http://schemas.microsoft.com/office/word/2018/wordml/cex" xmlns:w16cid="http://schemas.microsoft.com/office/word/2016/wordml/cid" xmlns:w16="http://schemas.microsoft.com/office/word/2018/wordml" xmlns:w16se="http://schemas.microsoft.com/office/word/2015/wordml/symex" xmlns:wpg="http://schemas.microsoft.com/office/word/2010/wordprocessingGroup" xmlns:wpi="http://schemas.microsoft.com/office/word/2010/wordprocessingInk" xmlns:wne="http://schemas.microsoft.com/office/word/2006/wordml" xmlns:wps="http://schemas.microsoft.com/office/word/2010/wordprocessingShape" mc:Ignorable="w14 w15 w16se w16cid w16 w16cex wp14">
+<w:document xmlns:wpc="http://schemas.microsoft.com/office/word/2010/wordprocessingCanvas" xmlns:cx="http://schemas.microsoft.com/office/drawing/2014/chartex" xmlns:cx1="http://schemas.microsoft.com/office/drawing/2015/9/8/chartex" xmlns:cx2="http://schemas.microsoft.com/office/drawing/2015/10/21/chartex" xmlns:cx3="http://schemas.microsoft.com/office/drawing/2016/5/9/chartex" xmlns:cx4="http://schemas.microsoft.com/office/drawing/2016/5/10/chartex" xmlns:cx5="http://schemas.microsoft.com/office/drawing/2016/5/11/chartex" xmlns:cx6="http://schemas.microsoft.com/office/drawing/2016/5/12/chartex" xmlns:cx7="http://schemas.microsoft.com/office/drawing/2016/5/13/chartex" xmlns:cx8="http://schemas.microsoft.com/office/drawing/2016/5/14/chartex" xmlns:mc="http://schemas.openxmlformats.org/markup-compatibility/2006" xmlns:aink="http://schemas.microsoft.com/office/drawing/2016/ink" xmlns:am3d="http://schemas.microsoft.com/office/drawing/2017/model3d" xmlns:o="urn:schemas-microsoft-com:office:office" xmlns:r="http://schemas.openxmlformats.org/officeDocument/2006/relationships" xmlns:m="http://schemas.openxmlformats.org/officeDocument/2006/math" xmlns:v="urn:schemas-microsoft-com:vml" xmlns:wp14="http://schemas.microsoft.com/office/word/2010/wordprocessingDrawing" xmlns:wp="http://schemas.openxmlformats.org/drawingml/2006/wordprocessingDrawing" xmlns:w10="urn:schemas-microsoft-com:office:word" xmlns:w="http://schemas.openxmlformats.org/wordprocessingml/2006/main" xmlns:w14="http://schemas.microsoft.com/office/word/2010/wordml" xmlns:w15="http://schemas.microsoft.com/office/word/2012/wordml" xmlns:w16cid="http://schemas.microsoft.com/office/word/2016/wordml/cid" xmlns:w16se="http://schemas.microsoft.com/office/word/2015/wordml/symex" xmlns:wpg="http://schemas.microsoft.com/office/word/2010/wordprocessingGroup" xmlns:wpi="http://schemas.microsoft.com/office/word/2010/wordprocessingInk" xmlns:wne="http://schemas.microsoft.com/office/word/2006/wordml" xmlns:wps="http://schemas.microsoft.com/office/word/2010/wordprocessingShape" mc:Ignorable="w14 w15 w16se w16cid wp14">
   <w:body>
     <w:p>
       <w:pPr>
@@ -2114,7 +2114,11 @@
             <w:tcW w:w="1541" w:type="dxa"/>
             <w:gridSpan w:val="2"/>
           </w:tcPr>
-          <w:p/>
+          <w:p>
+            <w:r>
+              <w:t>Mohammed</w:t>
+            </w:r>
+          </w:p>
         </w:tc>
       </w:tr>
       <w:tr>
@@ -2768,7 +2772,7 @@
                     </wp:anchor>
                   </w:drawing>
                 </mc:Choice>
-                <mc:Fallback>
+                <mc:Fallback xmlns:w16="http://schemas.microsoft.com/office/word/2018/wordml" xmlns:w16cex="http://schemas.microsoft.com/office/word/2018/wordml/cex">
                   <w:pict>
                     <v:shapetype w14:anchorId="06A22AF7" id="_x0000_t75" coordsize="21600,21600" o:spt="75" o:preferrelative="t" path="m@4@5l@4@11@9@11@9@5xe" filled="f" stroked="f">
                       <v:stroke joinstyle="miter"/>
@@ -3413,7 +3417,13 @@
             <w:tcW w:w="1541" w:type="dxa"/>
             <w:gridSpan w:val="2"/>
           </w:tcPr>
-          <w:p/>
+          <w:p>
+            <w:r>
+              <w:t>Thomas</w:t>
+            </w:r>
+            <w:bookmarkStart w:id="0" w:name="_GoBack"/>
+            <w:bookmarkEnd w:id="0"/>
+          </w:p>
         </w:tc>
       </w:tr>
       <w:tr>
@@ -5297,7 +5307,7 @@
 </file>
 
 <file path=word/numbering.xml><?xml version="1.0" encoding="utf-8"?>
-<w:numbering xmlns:wpc="http://schemas.microsoft.com/office/word/2010/wordprocessingCanvas" xmlns:cx="http://schemas.microsoft.com/office/drawing/2014/chartex" xmlns:cx1="http://schemas.microsoft.com/office/drawing/2015/9/8/chartex" xmlns:cx2="http://schemas.microsoft.com/office/drawing/2015/10/21/chartex" xmlns:cx3="http://schemas.microsoft.com/office/drawing/2016/5/9/chartex" xmlns:cx4="http://schemas.microsoft.com/office/drawing/2016/5/10/chartex" xmlns:cx5="http://schemas.microsoft.com/office/drawing/2016/5/11/chartex" xmlns:cx6="http://schemas.microsoft.com/office/drawing/2016/5/12/chartex" xmlns:cx7="http://schemas.microsoft.com/office/drawing/2016/5/13/chartex" xmlns:cx8="http://schemas.microsoft.com/office/drawing/2016/5/14/chartex" xmlns:mc="http://schemas.openxmlformats.org/markup-compatibility/2006" xmlns:aink="http://schemas.microsoft.com/office/drawing/2016/ink" xmlns:am3d="http://schemas.microsoft.com/office/drawing/2017/model3d" xmlns:o="urn:schemas-microsoft-com:office:office" xmlns:r="http://schemas.openxmlformats.org/officeDocument/2006/relationships" xmlns:m="http://schemas.openxmlformats.org/officeDocument/2006/math" xmlns:v="urn:schemas-microsoft-com:vml" xmlns:wp14="http://schemas.microsoft.com/office/word/2010/wordprocessingDrawing" xmlns:wp="http://schemas.openxmlformats.org/drawingml/2006/wordprocessingDrawing" xmlns:w10="urn:schemas-microsoft-com:office:word" xmlns:w="http://schemas.openxmlformats.org/wordprocessingml/2006/main" xmlns:w14="http://schemas.microsoft.com/office/word/2010/wordml" xmlns:w15="http://schemas.microsoft.com/office/word/2012/wordml" xmlns:w16cex="http://schemas.microsoft.com/office/word/2018/wordml/cex" xmlns:w16cid="http://schemas.microsoft.com/office/word/2016/wordml/cid" xmlns:w16="http://schemas.microsoft.com/office/word/2018/wordml" xmlns:w16se="http://schemas.microsoft.com/office/word/2015/wordml/symex" xmlns:wpg="http://schemas.microsoft.com/office/word/2010/wordprocessingGroup" xmlns:wpi="http://schemas.microsoft.com/office/word/2010/wordprocessingInk" xmlns:wne="http://schemas.microsoft.com/office/word/2006/wordml" xmlns:wps="http://schemas.microsoft.com/office/word/2010/wordprocessingShape" mc:Ignorable="w14 w15 w16se w16cid w16 w16cex wp14">
+<w:numbering xmlns:wpc="http://schemas.microsoft.com/office/word/2010/wordprocessingCanvas" xmlns:cx="http://schemas.microsoft.com/office/drawing/2014/chartex" xmlns:cx1="http://schemas.microsoft.com/office/drawing/2015/9/8/chartex" xmlns:cx2="http://schemas.microsoft.com/office/drawing/2015/10/21/chartex" xmlns:cx3="http://schemas.microsoft.com/office/drawing/2016/5/9/chartex" xmlns:cx4="http://schemas.microsoft.com/office/drawing/2016/5/10/chartex" xmlns:cx5="http://schemas.microsoft.com/office/drawing/2016/5/11/chartex" xmlns:cx6="http://schemas.microsoft.com/office/drawing/2016/5/12/chartex" xmlns:cx7="http://schemas.microsoft.com/office/drawing/2016/5/13/chartex" xmlns:cx8="http://schemas.microsoft.com/office/drawing/2016/5/14/chartex" xmlns:mc="http://schemas.openxmlformats.org/markup-compatibility/2006" xmlns:aink="http://schemas.microsoft.com/office/drawing/2016/ink" xmlns:am3d="http://schemas.microsoft.com/office/drawing/2017/model3d" xmlns:o="urn:schemas-microsoft-com:office:office" xmlns:r="http://schemas.openxmlformats.org/officeDocument/2006/relationships" xmlns:m="http://schemas.openxmlformats.org/officeDocument/2006/math" xmlns:v="urn:schemas-microsoft-com:vml" xmlns:wp14="http://schemas.microsoft.com/office/word/2010/wordprocessingDrawing" xmlns:wp="http://schemas.openxmlformats.org/drawingml/2006/wordprocessingDrawing" xmlns:w10="urn:schemas-microsoft-com:office:word" xmlns:w="http://schemas.openxmlformats.org/wordprocessingml/2006/main" xmlns:w14="http://schemas.microsoft.com/office/word/2010/wordml" xmlns:w15="http://schemas.microsoft.com/office/word/2012/wordml" xmlns:w16cid="http://schemas.microsoft.com/office/word/2016/wordml/cid" xmlns:w16se="http://schemas.microsoft.com/office/word/2015/wordml/symex" xmlns:wpg="http://schemas.microsoft.com/office/word/2010/wordprocessingGroup" xmlns:wpi="http://schemas.microsoft.com/office/word/2010/wordprocessingInk" xmlns:wne="http://schemas.microsoft.com/office/word/2006/wordml" xmlns:wps="http://schemas.microsoft.com/office/word/2010/wordprocessingShape" mc:Ignorable="w14 w15 w16se w16cid wp14">
   <w:abstractNum w:abstractNumId="0" w15:restartNumberingAfterBreak="0">
     <w:nsid w:val="010F5717"/>
     <w:multiLevelType w:val="hybridMultilevel"/>
@@ -5578,7 +5588,7 @@
 </file>
 
 <file path=word/styles.xml><?xml version="1.0" encoding="utf-8"?>
-<w:styles xmlns:mc="http://schemas.openxmlformats.org/markup-compatibility/2006" xmlns:r="http://schemas.openxmlformats.org/officeDocument/2006/relationships" xmlns:w="http://schemas.openxmlformats.org/wordprocessingml/2006/main" xmlns:w14="http://schemas.microsoft.com/office/word/2010/wordml" xmlns:w15="http://schemas.microsoft.com/office/word/2012/wordml" xmlns:w16cex="http://schemas.microsoft.com/office/word/2018/wordml/cex" xmlns:w16cid="http://schemas.microsoft.com/office/word/2016/wordml/cid" xmlns:w16="http://schemas.microsoft.com/office/word/2018/wordml" xmlns:w16se="http://schemas.microsoft.com/office/word/2015/wordml/symex" mc:Ignorable="w14 w15 w16se w16cid w16 w16cex">
+<w:styles xmlns:mc="http://schemas.openxmlformats.org/markup-compatibility/2006" xmlns:r="http://schemas.openxmlformats.org/officeDocument/2006/relationships" xmlns:w="http://schemas.openxmlformats.org/wordprocessingml/2006/main" xmlns:w14="http://schemas.microsoft.com/office/word/2010/wordml" xmlns:w15="http://schemas.microsoft.com/office/word/2012/wordml" xmlns:w16cid="http://schemas.microsoft.com/office/word/2016/wordml/cid" xmlns:w16se="http://schemas.microsoft.com/office/word/2015/wordml/symex" mc:Ignorable="w14 w15 w16se w16cid">
   <w:docDefaults>
     <w:rPrDefault>
       <w:rPr>
